--- a/Оборудование.docx
+++ b/Оборудование.docx
@@ -380,39 +380,7 @@
           <w:color w:val="000000"/>
           <w:shd w:val="clear" w:color="auto" w:fill="FFFFFF"/>
         </w:rPr>
-        <w:t>Мы решим проблемы высокой смертности животных, во время перевозки их в багажном отсеке и лишим хозяев страха путешествовать с питомцами н</w:t>
-      </w:r>
-      <w:r>
-        <w:rPr>
-          <w:rFonts w:ascii="Segoe UI" w:hAnsi="Segoe UI" w:cs="Segoe UI"/>
-          <w:color w:val="000000"/>
-          <w:shd w:val="clear" w:color="auto" w:fill="FFFFFF"/>
-        </w:rPr>
-        <w:t>а самолете. Мы считаем, что наш</w:t>
-      </w:r>
-      <w:r>
-        <w:rPr>
-          <w:rFonts w:ascii="Segoe UI" w:hAnsi="Segoe UI" w:cs="Segoe UI"/>
-          <w:color w:val="000000"/>
-          <w:shd w:val="clear" w:color="auto" w:fill="FFFFFF"/>
-        </w:rPr>
-        <w:t xml:space="preserve"> проект станет </w:t>
-      </w:r>
-      <w:r>
-        <w:rPr>
-          <w:rFonts w:ascii="Segoe UI" w:hAnsi="Segoe UI" w:cs="Segoe UI"/>
-          <w:color w:val="000000"/>
-          <w:shd w:val="clear" w:color="auto" w:fill="FFFFFF"/>
-        </w:rPr>
-        <w:t>востребован среди авиакомпаний </w:t>
-      </w:r>
-      <w:r>
-        <w:rPr>
-          <w:rFonts w:ascii="Segoe UI" w:hAnsi="Segoe UI" w:cs="Segoe UI"/>
-          <w:color w:val="000000"/>
-          <w:shd w:val="clear" w:color="auto" w:fill="FFFFFF"/>
-        </w:rPr>
-        <w:t>и пассажиров.</w:t>
+        <w:t>Мы решим проблемы высокой смертности животных, во время перевозки их в багажном отсеке и лишим хозяев страха путешествовать с питомцами на самолете. Мы считаем, что наш проект станет востребован среди авиакомпаний и пассажиров.</w:t>
       </w:r>
     </w:p>
     <w:p/>
@@ -475,15 +443,7 @@
           <w:color w:val="000000"/>
           <w:shd w:val="clear" w:color="auto" w:fill="FFFFFF"/>
         </w:rPr>
-        <w:t>Создать устройство сохраняющее животных при перелетах</w:t>
-      </w:r>
-      <w:r>
-        <w:rPr>
-          <w:rFonts w:ascii="Segoe UI" w:hAnsi="Segoe UI" w:cs="Segoe UI"/>
-          <w:color w:val="000000"/>
-          <w:shd w:val="clear" w:color="auto" w:fill="FFFFFF"/>
-        </w:rPr>
-        <w:t>.</w:t>
+        <w:t>Создать устройство сохраняющее животных при перелетах.</w:t>
       </w:r>
     </w:p>
     <w:p/>
@@ -593,7 +553,6 @@
           <w:rFonts w:ascii="Segoe UI" w:hAnsi="Segoe UI" w:cs="Segoe UI"/>
           <w:color w:val="000000"/>
           <w:shd w:val="clear" w:color="auto" w:fill="FFFFFF"/>
-          <w:lang w:val="en-US"/>
         </w:rPr>
       </w:pPr>
       <w:r>
@@ -636,15 +595,7 @@
           <w:color w:val="000000"/>
           <w:shd w:val="clear" w:color="auto" w:fill="FFFFFF"/>
         </w:rPr>
-        <w:t>Система микроклимата</w:t>
-      </w:r>
-      <w:r>
-        <w:rPr>
-          <w:rFonts w:ascii="Segoe UI" w:hAnsi="Segoe UI" w:cs="Segoe UI"/>
-          <w:color w:val="000000"/>
-          <w:shd w:val="clear" w:color="auto" w:fill="FFFFFF"/>
-        </w:rPr>
-        <w:t xml:space="preserve"> включает в себя поддержку заданных параметров.</w:t>
+        <w:t>Система микроклимата включает в себя поддержку заданных параметров.</w:t>
       </w:r>
       <w:r>
         <w:rPr>
@@ -1017,7 +968,29 @@
           <w:szCs w:val="24"/>
           <w:lang w:eastAsia="ru-RU"/>
         </w:rPr>
-        <w:t xml:space="preserve"> 2 // номер пина </w:t>
+        <w:t xml:space="preserve"> 2 // номер </w:t>
+      </w:r>
+      <w:proofErr w:type="spellStart"/>
+      <w:r>
+        <w:rPr>
+          <w:rFonts w:ascii="Segoe UI" w:eastAsia="Times New Roman" w:hAnsi="Segoe UI" w:cs="Segoe UI"/>
+          <w:color w:val="000000"/>
+          <w:sz w:val="24"/>
+          <w:szCs w:val="24"/>
+          <w:lang w:eastAsia="ru-RU"/>
+        </w:rPr>
+        <w:t>пина</w:t>
+      </w:r>
+      <w:proofErr w:type="spellEnd"/>
+      <w:r>
+        <w:rPr>
+          <w:rFonts w:ascii="Segoe UI" w:eastAsia="Times New Roman" w:hAnsi="Segoe UI" w:cs="Segoe UI"/>
+          <w:color w:val="000000"/>
+          <w:sz w:val="24"/>
+          <w:szCs w:val="24"/>
+          <w:lang w:eastAsia="ru-RU"/>
+        </w:rPr>
+        <w:t xml:space="preserve"> </w:t>
       </w:r>
       <w:r>
         <w:rPr>
@@ -1888,6 +1861,17 @@
       </w:r>
     </w:p>
     <w:p>
+      <w:pPr>
+        <w:rPr>
+          <w:lang w:val="en-US"/>
+        </w:rPr>
+      </w:pPr>
+      <w:r>
+        <w:rPr>
+          <w:lang w:val="en-US"/>
+        </w:rPr>
+        <w:t>https://github.com/ognevnydemon/Safe-animal-transportation</w:t>
+      </w:r>
       <w:bookmarkStart w:id="0" w:name="_GoBack"/>
       <w:bookmarkEnd w:id="0"/>
     </w:p>
